--- a/inst/shiny-examples/ContDataQC/rmd/Files_From_Jen/2b_NamingFiles_v1_20210617/2b_NamingFiles_v1_20210616.docx
+++ b/inst/shiny-examples/ContDataQC/rmd/Files_From_Jen/2b_NamingFiles_v1_20210617/2b_NamingFiles_v1_20210616.docx
@@ -15,361 +15,336 @@
           <w:b/>
           <w:bCs/>
         </w:rPr>
-        <w:t>Naming</w:t>
+        <w:t>Naming files</w:t>
       </w:r>
       <w:r>
         <w:rPr>
           <w:b/>
           <w:bCs/>
         </w:rPr>
-        <w:t xml:space="preserve"> files</w:t>
+        <w:t xml:space="preserve"> – version 1 (6/1</w:t>
       </w:r>
       <w:r>
         <w:rPr>
           <w:b/>
           <w:bCs/>
         </w:rPr>
-        <w:t xml:space="preserve"> – version 1 (6/1</w:t>
+        <w:t>7</w:t>
       </w:r>
       <w:r>
         <w:rPr>
           <w:b/>
           <w:bCs/>
         </w:rPr>
-        <w:t>7</w:t>
-      </w:r>
-      <w:r>
+        <w:t>/2021)</w:t>
+      </w:r>
+    </w:p>
+    <w:p>
+      <w:pPr>
+        <w:pStyle w:val="NoSpacing"/>
         <w:rPr>
           <w:b/>
           <w:bCs/>
         </w:rPr>
-        <w:t>/2021)</w:t>
-      </w:r>
-    </w:p>
-    <w:p>
-      <w:pPr>
-        <w:pStyle w:val="NoSpacing"/>
+      </w:pPr>
+    </w:p>
+    <w:p>
+      <w:pPr>
+        <w:pStyle w:val="NoSpacing"/>
+      </w:pPr>
+      <w:r>
+        <w:t xml:space="preserve">It is important to follow the recommended naming scheme because the </w:t>
+      </w:r>
+      <w:proofErr w:type="spellStart"/>
+      <w:r>
+        <w:t>ContDataQC</w:t>
+      </w:r>
+      <w:proofErr w:type="spellEnd"/>
+      <w:r>
+        <w:t xml:space="preserve"> R code reads file names when processing data. For example, </w:t>
+      </w:r>
+      <w:r>
+        <w:t xml:space="preserve">when </w:t>
+      </w:r>
+      <w:r>
+        <w:t xml:space="preserve">using the HOBO reformat function, the R code pulls the </w:t>
+      </w:r>
+      <w:proofErr w:type="spellStart"/>
+      <w:r>
+        <w:t>SiteID</w:t>
+      </w:r>
+      <w:proofErr w:type="spellEnd"/>
+      <w:r>
+        <w:t xml:space="preserve"> from the first part of the file name, creates a </w:t>
+      </w:r>
+      <w:proofErr w:type="spellStart"/>
+      <w:r>
+        <w:t>SiteID</w:t>
+      </w:r>
+      <w:proofErr w:type="spellEnd"/>
+      <w:r>
+        <w:t xml:space="preserve"> column and populates that column with the </w:t>
+      </w:r>
+      <w:r>
+        <w:t>part</w:t>
+      </w:r>
+      <w:r>
+        <w:t xml:space="preserve"> of the file name</w:t>
+      </w:r>
+      <w:r>
+        <w:t xml:space="preserve"> that precedes the first </w:t>
+      </w:r>
+      <w:r>
+        <w:t>underscore.</w:t>
+      </w:r>
+    </w:p>
+    <w:p>
+      <w:pPr>
+        <w:pStyle w:val="NoSpacing"/>
+      </w:pPr>
+    </w:p>
+    <w:p>
+      <w:pPr>
+        <w:pStyle w:val="NoSpacing"/>
+        <w:rPr>
+          <w:lang w:val="pt-BR"/>
+        </w:rPr>
+      </w:pPr>
+      <w:r>
+        <w:t xml:space="preserve">When using the Shiny app vs. R package, </w:t>
+      </w:r>
+      <w:r>
+        <w:t>you have</w:t>
+      </w:r>
+      <w:r>
+        <w:t xml:space="preserve"> more flexibility with the naming scheme since you can browse to a specific input file, whereas </w:t>
+      </w:r>
+      <w:r>
+        <w:t>th</w:t>
+      </w:r>
+      <w:r>
+        <w:t>e R package</w:t>
+      </w:r>
+      <w:r>
+        <w:t xml:space="preserve"> </w:t>
+      </w:r>
+      <w:r>
+        <w:t>searches through multiple files in the same directory and</w:t>
+      </w:r>
+      <w:r>
+        <w:t xml:space="preserve"> </w:t>
+      </w:r>
+      <w:r>
+        <w:rPr>
+          <w:lang w:val="pt-BR"/>
+        </w:rPr>
+        <w:t>runs the desired functions on</w:t>
+      </w:r>
+      <w:r>
+        <w:rPr>
+          <w:lang w:val="pt-BR"/>
+        </w:rPr>
+        <w:t xml:space="preserve"> </w:t>
+      </w:r>
+      <w:r>
+        <w:rPr>
+          <w:lang w:val="pt-BR"/>
+        </w:rPr>
+        <w:t xml:space="preserve">the appropriate </w:t>
+      </w:r>
+      <w:r>
+        <w:rPr>
+          <w:lang w:val="pt-BR"/>
+        </w:rPr>
+        <w:t xml:space="preserve">data </w:t>
+      </w:r>
+      <w:r>
+        <w:rPr>
+          <w:lang w:val="pt-BR"/>
+        </w:rPr>
+        <w:t xml:space="preserve">files </w:t>
+      </w:r>
+      <w:r>
+        <w:rPr>
+          <w:lang w:val="pt-BR"/>
+        </w:rPr>
+        <w:t>based on</w:t>
+      </w:r>
+      <w:r>
+        <w:rPr>
+          <w:lang w:val="pt-BR"/>
+        </w:rPr>
+        <w:t xml:space="preserve"> the file name.</w:t>
+      </w:r>
+    </w:p>
+    <w:p>
+      <w:pPr>
+        <w:pStyle w:val="NoSpacing"/>
+      </w:pPr>
+    </w:p>
+    <w:p>
+      <w:pPr>
+        <w:pStyle w:val="NoSpacing"/>
+      </w:pPr>
+      <w:r>
+        <w:t>Another reason to use th</w:t>
+      </w:r>
+      <w:r>
+        <w:t>e recommended</w:t>
+      </w:r>
+      <w:r>
+        <w:t xml:space="preserve"> file naming scheme is because it keeps files well organized and easy to sort. </w:t>
+      </w:r>
+      <w:r>
+        <w:t>For those using HOBO U20 water level loggers, i</w:t>
+      </w:r>
+      <w:r>
+        <w:t xml:space="preserve">t also makes matching air and water sensor files </w:t>
+      </w:r>
+      <w:r>
+        <w:t xml:space="preserve">during </w:t>
+      </w:r>
+      <w:r>
+        <w:t xml:space="preserve">the </w:t>
+      </w:r>
+      <w:r>
+        <w:t>processing</w:t>
+      </w:r>
+      <w:r>
+        <w:t xml:space="preserve"> step</w:t>
+      </w:r>
+      <w:r>
+        <w:t xml:space="preserve"> easie</w:t>
+      </w:r>
+      <w:r>
+        <w:t>r and helps you identify gaps in the data.</w:t>
+      </w:r>
+      <w:r>
+        <w:t xml:space="preserve"> </w:t>
+      </w:r>
+    </w:p>
+    <w:p>
+      <w:pPr>
+        <w:pStyle w:val="NoSpacing"/>
+        <w:rPr>
+          <w:lang w:val="pt-BR"/>
+        </w:rPr>
+      </w:pPr>
+    </w:p>
+    <w:p>
+      <w:pPr>
+        <w:pStyle w:val="NoSpacing"/>
+        <w:rPr>
+          <w:lang w:val="pt-BR"/>
+        </w:rPr>
+      </w:pPr>
+      <w:r>
+        <w:rPr>
+          <w:lang w:val="pt-BR"/>
+        </w:rPr>
+        <w:t>The recommended</w:t>
+      </w:r>
+      <w:r>
+        <w:rPr>
+          <w:lang w:val="pt-BR"/>
+        </w:rPr>
+        <w:t xml:space="preserve"> file</w:t>
+      </w:r>
+      <w:r>
+        <w:rPr>
+          <w:lang w:val="pt-BR"/>
+        </w:rPr>
+        <w:t xml:space="preserve"> naming scheme is: </w:t>
+      </w:r>
+    </w:p>
+    <w:p>
+      <w:pPr>
+        <w:pStyle w:val="NoSpacing"/>
+        <w:rPr>
+          <w:lang w:val="pt-BR"/>
+        </w:rPr>
+      </w:pPr>
+    </w:p>
+    <w:p>
+      <w:pPr>
+        <w:pStyle w:val="NoSpacing"/>
+      </w:pPr>
+      <w:proofErr w:type="spellStart"/>
+      <w:r>
         <w:rPr>
           <w:b/>
           <w:bCs/>
         </w:rPr>
-      </w:pPr>
-    </w:p>
-    <w:p>
-      <w:pPr>
-        <w:pStyle w:val="NoSpacing"/>
-      </w:pPr>
-      <w:r>
-        <w:t xml:space="preserve">It is important to follow the recommended naming scheme because the </w:t>
-      </w:r>
+        <w:t>SiteID_DataType_StartDate_EndDate</w:t>
+      </w:r>
+      <w:proofErr w:type="spellEnd"/>
+    </w:p>
+    <w:p>
+      <w:pPr>
+        <w:pStyle w:val="NoSpacing"/>
+      </w:pPr>
+    </w:p>
+    <w:p>
+      <w:pPr>
+        <w:pStyle w:val="NoSpacing"/>
+      </w:pPr>
+      <w:r>
+        <w:t xml:space="preserve">The four components are </w:t>
+      </w:r>
+      <w:r>
+        <w:t>separated by underscore</w:t>
+      </w:r>
+      <w:r>
+        <w:t>s</w:t>
+      </w:r>
+      <w:r>
+        <w:t xml:space="preserve"> (“_”).</w:t>
+      </w:r>
+    </w:p>
+    <w:p>
+      <w:pPr>
+        <w:pStyle w:val="NoSpacing"/>
+      </w:pPr>
+    </w:p>
+    <w:p>
+      <w:pPr>
+        <w:pStyle w:val="NoSpacing"/>
+      </w:pPr>
+      <w:r>
+        <w:t xml:space="preserve">Example: </w:t>
+      </w:r>
+      <w:r>
+        <w:t>Hunting</w:t>
+      </w:r>
+      <w:r>
+        <w:t>_Water_20130426_20130725</w:t>
+      </w:r>
+    </w:p>
+    <w:p>
+      <w:pPr>
+        <w:pStyle w:val="NoSpacing"/>
+        <w:ind w:left="360"/>
+      </w:pPr>
+      <w:r>
+        <w:t xml:space="preserve">Site ID (no spaces or underscores) = </w:t>
+      </w:r>
+      <w:r>
+        <w:t>Hunting</w:t>
+      </w:r>
+    </w:p>
+    <w:p>
+      <w:pPr>
+        <w:pStyle w:val="NoSpacing"/>
+        <w:ind w:left="360"/>
+      </w:pPr>
       <w:proofErr w:type="spellStart"/>
       <w:r>
-        <w:t>ContDataQC</w:t>
+        <w:t>DataType</w:t>
       </w:r>
       <w:proofErr w:type="spellEnd"/>
       <w:r>
-        <w:t xml:space="preserve"> R code reads file names when processing data. For example, </w:t>
-      </w:r>
-      <w:r>
-        <w:t xml:space="preserve">when </w:t>
-      </w:r>
-      <w:r>
-        <w:t xml:space="preserve">using the HOBO reformat function, the R code pulls the </w:t>
-      </w:r>
-      <w:proofErr w:type="spellStart"/>
-      <w:r>
-        <w:t>SiteID</w:t>
-      </w:r>
-      <w:proofErr w:type="spellEnd"/>
-      <w:r>
-        <w:t xml:space="preserve"> from the first part of the file name, creates a </w:t>
-      </w:r>
-      <w:proofErr w:type="spellStart"/>
-      <w:r>
-        <w:t>SiteID</w:t>
-      </w:r>
-      <w:proofErr w:type="spellEnd"/>
-      <w:r>
-        <w:t xml:space="preserve"> column and populates that column with the </w:t>
-      </w:r>
-      <w:r>
-        <w:t>part</w:t>
-      </w:r>
-      <w:r>
-        <w:t xml:space="preserve"> of the file name</w:t>
-      </w:r>
-      <w:r>
-        <w:t xml:space="preserve"> that precedes the first </w:t>
-      </w:r>
-      <w:r>
-        <w:t>underscore.</w:t>
-      </w:r>
-    </w:p>
-    <w:p>
-      <w:pPr>
-        <w:pStyle w:val="NoSpacing"/>
-      </w:pPr>
-    </w:p>
-    <w:p>
-      <w:pPr>
-        <w:pStyle w:val="NoSpacing"/>
-        <w:rPr>
-          <w:lang w:val="pt-BR"/>
-        </w:rPr>
-      </w:pPr>
-      <w:r>
-        <w:t xml:space="preserve">When using the Shiny app vs. R package, </w:t>
-      </w:r>
-      <w:r>
-        <w:t>you have</w:t>
-      </w:r>
-      <w:r>
-        <w:t xml:space="preserve"> more flexibility with the naming scheme since you can browse to a specific input file, whereas </w:t>
-      </w:r>
-      <w:r>
-        <w:t>th</w:t>
-      </w:r>
-      <w:r>
-        <w:t>e R package</w:t>
-      </w:r>
-      <w:r>
-        <w:t xml:space="preserve"> </w:t>
-      </w:r>
-      <w:r>
-        <w:t>searches through multiple files in the same directory and</w:t>
-      </w:r>
-      <w:r>
-        <w:t xml:space="preserve"> </w:t>
-      </w:r>
-      <w:r>
-        <w:rPr>
-          <w:lang w:val="pt-BR"/>
-        </w:rPr>
-        <w:t>runs the desired functions on</w:t>
-      </w:r>
-      <w:r>
-        <w:rPr>
-          <w:lang w:val="pt-BR"/>
-        </w:rPr>
-        <w:t xml:space="preserve"> </w:t>
-      </w:r>
-      <w:r>
-        <w:rPr>
-          <w:lang w:val="pt-BR"/>
-        </w:rPr>
-        <w:t xml:space="preserve">the appropriate </w:t>
-      </w:r>
-      <w:r>
-        <w:rPr>
-          <w:lang w:val="pt-BR"/>
-        </w:rPr>
-        <w:t xml:space="preserve">data </w:t>
-      </w:r>
-      <w:r>
-        <w:rPr>
-          <w:lang w:val="pt-BR"/>
-        </w:rPr>
-        <w:t xml:space="preserve">files </w:t>
-      </w:r>
-      <w:r>
-        <w:rPr>
-          <w:lang w:val="pt-BR"/>
-        </w:rPr>
-        <w:t>based on</w:t>
-      </w:r>
-      <w:r>
-        <w:rPr>
-          <w:lang w:val="pt-BR"/>
-        </w:rPr>
-        <w:t xml:space="preserve"> the file name.</w:t>
-      </w:r>
-    </w:p>
-    <w:p>
-      <w:pPr>
-        <w:pStyle w:val="NoSpacing"/>
-      </w:pPr>
-    </w:p>
-    <w:p>
-      <w:pPr>
-        <w:pStyle w:val="NoSpacing"/>
-      </w:pPr>
-      <w:r>
-        <w:t>Another reason to use th</w:t>
-      </w:r>
-      <w:r>
-        <w:t>e recommended</w:t>
-      </w:r>
-      <w:r>
-        <w:t xml:space="preserve"> file naming scheme is because it keeps files well organized and easy to sort. </w:t>
-      </w:r>
-      <w:r>
-        <w:t>For those using HOBO U20 water level loggers, i</w:t>
-      </w:r>
-      <w:r>
-        <w:t xml:space="preserve">t also makes matching air and water sensor files </w:t>
-      </w:r>
-      <w:r>
-        <w:t xml:space="preserve">during </w:t>
-      </w:r>
-      <w:r>
-        <w:t xml:space="preserve">the </w:t>
-      </w:r>
-      <w:r>
-        <w:t>processing</w:t>
-      </w:r>
-      <w:r>
-        <w:t xml:space="preserve"> step</w:t>
-      </w:r>
-      <w:r>
-        <w:t xml:space="preserve"> easie</w:t>
-      </w:r>
-      <w:r>
-        <w:t>r and helps you identify gaps in the data.</w:t>
-      </w:r>
-      <w:r>
-        <w:t xml:space="preserve"> </w:t>
-      </w:r>
-    </w:p>
-    <w:p>
-      <w:pPr>
-        <w:pStyle w:val="NoSpacing"/>
-        <w:rPr>
-          <w:lang w:val="pt-BR"/>
-        </w:rPr>
-      </w:pPr>
-    </w:p>
-    <w:p>
-      <w:pPr>
-        <w:pStyle w:val="NoSpacing"/>
-        <w:rPr>
-          <w:lang w:val="pt-BR"/>
-        </w:rPr>
-      </w:pPr>
-      <w:r>
-        <w:rPr>
-          <w:lang w:val="pt-BR"/>
-        </w:rPr>
-        <w:t>The recommended</w:t>
-      </w:r>
-      <w:r>
-        <w:rPr>
-          <w:lang w:val="pt-BR"/>
-        </w:rPr>
-        <w:t xml:space="preserve"> file</w:t>
-      </w:r>
-      <w:r>
-        <w:rPr>
-          <w:lang w:val="pt-BR"/>
-        </w:rPr>
-        <w:t xml:space="preserve"> naming scheme is</w:t>
-      </w:r>
-      <w:r>
-        <w:rPr>
-          <w:lang w:val="pt-BR"/>
-        </w:rPr>
         <w:t xml:space="preserve">: </w:t>
       </w:r>
-    </w:p>
-    <w:p>
-      <w:pPr>
-        <w:pStyle w:val="NoSpacing"/>
-        <w:rPr>
-          <w:lang w:val="pt-BR"/>
-        </w:rPr>
-      </w:pPr>
-    </w:p>
-    <w:p>
-      <w:pPr>
-        <w:pStyle w:val="NoSpacing"/>
-      </w:pPr>
-      <w:proofErr w:type="spellStart"/>
-      <w:r>
-        <w:rPr>
-          <w:b/>
-          <w:bCs/>
-        </w:rPr>
-        <w:t>SiteID_DataType_StartDate_EndDate</w:t>
-      </w:r>
-      <w:proofErr w:type="spellEnd"/>
-    </w:p>
-    <w:p>
-      <w:pPr>
-        <w:pStyle w:val="NoSpacing"/>
-      </w:pPr>
-    </w:p>
-    <w:p>
-      <w:pPr>
-        <w:pStyle w:val="NoSpacing"/>
-      </w:pPr>
-      <w:r>
-        <w:t>The f</w:t>
-      </w:r>
-      <w:r>
-        <w:t xml:space="preserve">our components </w:t>
-      </w:r>
-      <w:r>
-        <w:t xml:space="preserve">are </w:t>
-      </w:r>
-      <w:r>
-        <w:t>separated by underscore</w:t>
-      </w:r>
-      <w:r>
-        <w:t>s</w:t>
-      </w:r>
-      <w:r>
-        <w:t xml:space="preserve"> (“_”).</w:t>
-      </w:r>
-    </w:p>
-    <w:p>
-      <w:pPr>
-        <w:pStyle w:val="NoSpacing"/>
-      </w:pPr>
-    </w:p>
-    <w:p>
-      <w:pPr>
-        <w:pStyle w:val="NoSpacing"/>
-      </w:pPr>
-      <w:r>
-        <w:t xml:space="preserve">Example: </w:t>
-      </w:r>
-      <w:r>
-        <w:t>Hunting</w:t>
-      </w:r>
-      <w:r>
-        <w:t>_Water_20130426_20130725</w:t>
-      </w:r>
-    </w:p>
-    <w:p>
-      <w:pPr>
-        <w:pStyle w:val="NoSpacing"/>
-        <w:numPr>
-          <w:ilvl w:val="0"/>
-          <w:numId w:val="1"/>
-        </w:numPr>
-      </w:pPr>
-      <w:r>
-        <w:t xml:space="preserve">Site ID (no spaces or underscores) = </w:t>
-      </w:r>
-      <w:r>
-        <w:t>Hunting</w:t>
-      </w:r>
-    </w:p>
-    <w:p>
-      <w:pPr>
-        <w:pStyle w:val="NoSpacing"/>
-        <w:numPr>
-          <w:ilvl w:val="0"/>
-          <w:numId w:val="1"/>
-        </w:numPr>
-      </w:pPr>
-      <w:proofErr w:type="spellStart"/>
-      <w:r>
-        <w:t>DataType</w:t>
-      </w:r>
-      <w:proofErr w:type="spellEnd"/>
-      <w:r>
-        <w:t xml:space="preserve">: </w:t>
-      </w:r>
       <w:r>
         <w:t>Air, Water</w:t>
       </w:r>
@@ -383,19 +358,13 @@
         <w:t xml:space="preserve"> (air and water sensor data are combined into the same file)</w:t>
       </w:r>
       <w:r>
-        <w:t>, Gage</w:t>
-      </w:r>
-      <w:r>
-        <w:t xml:space="preserve"> </w:t>
-      </w:r>
-    </w:p>
-    <w:p>
-      <w:pPr>
-        <w:pStyle w:val="NoSpacing"/>
-        <w:numPr>
-          <w:ilvl w:val="0"/>
-          <w:numId w:val="1"/>
-        </w:numPr>
+        <w:t xml:space="preserve">, Gage </w:t>
+      </w:r>
+    </w:p>
+    <w:p>
+      <w:pPr>
+        <w:pStyle w:val="NoSpacing"/>
+        <w:ind w:left="360"/>
       </w:pPr>
       <w:r>
         <w:t>Date, Start (YYYYMMDD) = 20130426</w:t>
@@ -404,10 +373,7 @@
     <w:p>
       <w:pPr>
         <w:pStyle w:val="NoSpacing"/>
-        <w:numPr>
-          <w:ilvl w:val="0"/>
-          <w:numId w:val="1"/>
-        </w:numPr>
+        <w:ind w:left="360"/>
       </w:pPr>
       <w:r>
         <w:t>Date, End (YYYYMMDD) = 20130725</w:t>
@@ -463,189 +429,162 @@
         <w:t xml:space="preserve"> </w:t>
       </w:r>
       <w:r>
-        <w:t>(e.g., temperature sensor</w:t>
-      </w:r>
-      <w:r>
-        <w:t>s</w:t>
-      </w:r>
-      <w:r>
-        <w:t xml:space="preserve"> deployed at </w:t>
-      </w:r>
-      <w:r>
-        <w:t>multiple</w:t>
-      </w:r>
-      <w:r>
-        <w:t xml:space="preserve"> depth</w:t>
-      </w:r>
-      <w:r>
-        <w:t>s</w:t>
+        <w:t>(e.g., temperature sensors deployed at multiple depths at a lake)</w:t>
+      </w:r>
+      <w:r>
+        <w:t xml:space="preserve">, depth and units are added to the </w:t>
+      </w:r>
+      <w:proofErr w:type="spellStart"/>
+      <w:r>
+        <w:t>SiteID</w:t>
+      </w:r>
+      <w:proofErr w:type="spellEnd"/>
+      <w:r>
+        <w:t xml:space="preserve">, </w:t>
+      </w:r>
+      <w:r>
+        <w:t>separated by double-dashes</w:t>
+      </w:r>
+      <w:r>
+        <w:rPr>
+          <w:lang w:val="pt-BR"/>
+        </w:rPr>
+        <w:t xml:space="preserve"> as shown below -</w:t>
+      </w:r>
+    </w:p>
+    <w:p>
+      <w:pPr>
+        <w:pStyle w:val="NoSpacing"/>
+      </w:pPr>
+    </w:p>
+    <w:p>
+      <w:pPr>
+        <w:pStyle w:val="NoSpacing"/>
+      </w:pPr>
+      <w:r>
+        <w:t xml:space="preserve">Example: </w:t>
+      </w:r>
+      <w:proofErr w:type="spellStart"/>
+      <w:r>
+        <w:t>RussWood</w:t>
+      </w:r>
+      <w:proofErr w:type="spellEnd"/>
+      <w:r>
+        <w:t>--01M</w:t>
+      </w:r>
+      <w:r>
+        <w:t>_</w:t>
+      </w:r>
+      <w:r>
+        <w:t>TEMP</w:t>
+      </w:r>
+      <w:r>
+        <w:t>_20130426_20130725</w:t>
+      </w:r>
+    </w:p>
+    <w:p>
+      <w:pPr>
+        <w:pStyle w:val="NoSpacing"/>
+      </w:pPr>
+    </w:p>
+    <w:p>
+      <w:pPr>
+        <w:pStyle w:val="NoSpacing"/>
+      </w:pPr>
+      <w:r>
+        <w:t>D</w:t>
+      </w:r>
+      <w:r>
+        <w:t>epth can include decimals (for example, 0.1M is ok</w:t>
+      </w:r>
+      <w:r>
+        <w:t xml:space="preserve">) and does not need to include leading zeros (either 01M or 1M are acceptable). Units can be upper or lower case (M or m), and abbreviated (M) or spelled out (meters). </w:t>
+      </w:r>
+      <w:r>
+        <w:t xml:space="preserve">You can change the double-dash separator if desired by customizing the </w:t>
+      </w:r>
+      <w:commentRangeStart w:id="0"/>
+      <w:r>
+        <w:t>configuration</w:t>
+      </w:r>
+      <w:commentRangeEnd w:id="0"/>
+      <w:r>
+        <w:rPr>
+          <w:rStyle w:val="CommentReference"/>
+        </w:rPr>
+        <w:commentReference w:id="0"/>
+      </w:r>
+      <w:r>
+        <w:t xml:space="preserve"> file (</w:t>
+      </w:r>
+      <w:r>
+        <w:t>for</w:t>
+      </w:r>
+      <w:r>
+        <w:t xml:space="preserve"> example, you could change </w:t>
+      </w:r>
+      <w:r>
+        <w:t xml:space="preserve">it </w:t>
+      </w:r>
+      <w:r>
+        <w:t>to a tilde ~).</w:t>
+      </w:r>
+    </w:p>
+    <w:p>
+      <w:pPr>
+        <w:pStyle w:val="NoSpacing"/>
+      </w:pPr>
+    </w:p>
+    <w:p>
+      <w:pPr>
+        <w:pStyle w:val="NoSpacing"/>
+      </w:pPr>
+      <w:r>
+        <w:t xml:space="preserve">If you are using the Shiny app and have more than one </w:t>
+      </w:r>
+      <w:r>
+        <w:t>type of sensor</w:t>
+      </w:r>
+      <w:r>
+        <w:t xml:space="preserve"> deployed at the same depth (for example,</w:t>
+      </w:r>
+      <w:r>
+        <w:t xml:space="preserve"> both a</w:t>
+      </w:r>
+      <w:r>
+        <w:t xml:space="preserve"> DO and temperature sensor at 2M), you </w:t>
+      </w:r>
+      <w:r>
+        <w:t>can</w:t>
       </w:r>
       <w:r>
         <w:t xml:space="preserve"> </w:t>
       </w:r>
       <w:r>
-        <w:t>at a lake</w:t>
-      </w:r>
-      <w:r>
-        <w:t>)</w:t>
-      </w:r>
-      <w:r>
-        <w:t xml:space="preserve">, depth and units are added to the </w:t>
+        <w:t>put the sensor type in the</w:t>
+      </w:r>
+      <w:r>
+        <w:t xml:space="preserve"> </w:t>
+      </w:r>
+      <w:r>
+        <w:t xml:space="preserve">second part of the file name (for example, </w:t>
       </w:r>
       <w:proofErr w:type="spellStart"/>
       <w:r>
-        <w:t>SiteID</w:t>
+        <w:t>DataType</w:t>
       </w:r>
       <w:proofErr w:type="spellEnd"/>
       <w:r>
-        <w:t xml:space="preserve">, </w:t>
-      </w:r>
-      <w:r>
-        <w:t>separated by double-dashes</w:t>
-      </w:r>
-      <w:r>
-        <w:rPr>
-          <w:lang w:val="pt-BR"/>
-        </w:rPr>
-        <w:t xml:space="preserve"> as shown below -</w:t>
-      </w:r>
-    </w:p>
-    <w:p>
-      <w:pPr>
-        <w:pStyle w:val="NoSpacing"/>
-      </w:pPr>
-    </w:p>
-    <w:p>
-      <w:pPr>
-        <w:pStyle w:val="NoSpacing"/>
-      </w:pPr>
-      <w:r>
-        <w:t xml:space="preserve">Example: </w:t>
-      </w:r>
-      <w:proofErr w:type="spellStart"/>
-      <w:r>
-        <w:t>RussWood</w:t>
-      </w:r>
-      <w:proofErr w:type="spellEnd"/>
-      <w:r>
-        <w:t>--01M</w:t>
-      </w:r>
-      <w:r>
-        <w:t>_</w:t>
-      </w:r>
-      <w:r>
-        <w:t>TEMP</w:t>
-      </w:r>
-      <w:r>
-        <w:t>_20130426_20130725</w:t>
-      </w:r>
-    </w:p>
-    <w:p>
-      <w:pPr>
-        <w:pStyle w:val="NoSpacing"/>
-      </w:pPr>
-    </w:p>
-    <w:p>
-      <w:pPr>
-        <w:pStyle w:val="NoSpacing"/>
-      </w:pPr>
-      <w:r>
-        <w:t>D</w:t>
-      </w:r>
-      <w:r>
-        <w:t>epth can include decimals (for example, 0.1M is ok</w:t>
-      </w:r>
-      <w:r>
-        <w:t xml:space="preserve">) and does not need to include leading zeros (either 01M or 1M are acceptable). Units can be upper or lower case (M or m), and abbreviated (M) or spelled out (meters). </w:t>
-      </w:r>
-      <w:r>
-        <w:t xml:space="preserve">You can change the double-dash separator if desired by customizing the </w:t>
-      </w:r>
-      <w:commentRangeStart w:id="0"/>
-      <w:r>
-        <w:t>configuration</w:t>
-      </w:r>
-      <w:commentRangeEnd w:id="0"/>
-      <w:r>
-        <w:rPr>
-          <w:rStyle w:val="CommentReference"/>
-        </w:rPr>
-        <w:commentReference w:id="0"/>
-      </w:r>
-      <w:r>
-        <w:t xml:space="preserve"> file (</w:t>
-      </w:r>
-      <w:r>
-        <w:t>for</w:t>
-      </w:r>
-      <w:r>
-        <w:t xml:space="preserve"> example, you could change </w:t>
-      </w:r>
-      <w:r>
-        <w:t xml:space="preserve">it </w:t>
-      </w:r>
-      <w:r>
-        <w:t>to a tilde ~).</w:t>
-      </w:r>
-    </w:p>
-    <w:p>
-      <w:pPr>
-        <w:pStyle w:val="NoSpacing"/>
-      </w:pPr>
-    </w:p>
-    <w:p>
-      <w:pPr>
-        <w:pStyle w:val="NoSpacing"/>
-      </w:pPr>
-      <w:r>
-        <w:t xml:space="preserve">If you are using the Shiny app and have more than one </w:t>
-      </w:r>
-      <w:r>
-        <w:t>type of sensor</w:t>
-      </w:r>
-      <w:r>
-        <w:t xml:space="preserve"> deployed at the same depth (for example,</w:t>
-      </w:r>
-      <w:r>
-        <w:t xml:space="preserve"> both a</w:t>
-      </w:r>
-      <w:r>
-        <w:t xml:space="preserve"> DO and temperature sensor at 2M), you </w:t>
-      </w:r>
-      <w:r>
-        <w:t>can</w:t>
-      </w:r>
-      <w:r>
         <w:t xml:space="preserve"> </w:t>
       </w:r>
       <w:r>
-        <w:t>put the sensor type in the</w:t>
-      </w:r>
-      <w:r>
-        <w:t xml:space="preserve"> </w:t>
-      </w:r>
-      <w:r>
-        <w:t xml:space="preserve">second part of the file name (for example, </w:t>
-      </w:r>
-      <w:proofErr w:type="spellStart"/>
-      <w:r>
-        <w:t>DataType</w:t>
-      </w:r>
-      <w:proofErr w:type="spellEnd"/>
-      <w:r>
-        <w:t xml:space="preserve"> </w:t>
-      </w:r>
-      <w:r>
         <w:t>=</w:t>
       </w:r>
       <w:r>
         <w:t xml:space="preserve"> TEMP, as shown in the example above</w:t>
       </w:r>
       <w:r>
-        <w:t xml:space="preserve">, </w:t>
-      </w:r>
-      <w:r>
-        <w:t xml:space="preserve">or </w:t>
+        <w:t xml:space="preserve">, or </w:t>
       </w:r>
       <w:proofErr w:type="spellStart"/>
       <w:r>
@@ -779,11 +718,9 @@
       <w:r>
         <w:t xml:space="preserve">Add link to the </w:t>
       </w:r>
-      <w:proofErr w:type="spellStart"/>
       <w:r>
         <w:t>Config_Template</w:t>
       </w:r>
-      <w:proofErr w:type="spellEnd"/>
       <w:r>
         <w:t xml:space="preserve"> zipped file</w:t>
       </w:r>
@@ -803,29 +740,8 @@
       <w:r>
         <w:t xml:space="preserve">The jpg is coming out better than the </w:t>
       </w:r>
-      <w:proofErr w:type="spellStart"/>
-      <w:r>
-        <w:t>png</w:t>
-      </w:r>
-      <w:proofErr w:type="spellEnd"/>
-      <w:r>
-        <w:t xml:space="preserve"> (the </w:t>
-      </w:r>
-      <w:proofErr w:type="spellStart"/>
-      <w:r>
-        <w:t>png</w:t>
-      </w:r>
-      <w:proofErr w:type="spellEnd"/>
-      <w:r>
-        <w:t xml:space="preserve"> has a line around the subfolders) so I provided both. Go with </w:t>
-      </w:r>
-      <w:proofErr w:type="spellStart"/>
-      <w:r>
-        <w:t>png</w:t>
-      </w:r>
-      <w:proofErr w:type="spellEnd"/>
-      <w:r>
-        <w:t xml:space="preserve"> if you’re not sure about the jpg</w:t>
+      <w:r>
+        <w:t>png (the png has a line around the subfolders) so I provided both. Go with png if you’re not sure about the jpg</w:t>
       </w:r>
     </w:p>
   </w:comment>
@@ -1384,6 +1300,7 @@
   <w:style w:type="character" w:default="1" w:styleId="DefaultParagraphFont">
     <w:name w:val="Default Paragraph Font"/>
     <w:uiPriority w:val="1"/>
+    <w:semiHidden/>
     <w:unhideWhenUsed/>
   </w:style>
   <w:style w:type="table" w:default="1" w:styleId="TableNormal">
